--- a/Rashwin_Stock_Update_Case_Study.docx
+++ b/Rashwin_Stock_Update_Case_Study.docx
@@ -25,33 +25,33 @@
           <w:b w:val="false"/>
           <w:bCs w:val="false"/>
         </w:rPr>
-        <w:t>Producti</w:t>
-      </w:r>
-      <w:r>
-        <w:rPr>
-          <w:b w:val="false"/>
-          <w:bCs w:val="false"/>
-        </w:rPr>
-        <w:t>on</w:t>
-      </w:r>
-    </w:p>
-    <w:p>
-      <w:pPr>
-        <w:pStyle w:val="Normal"/>
-        <w:bidi w:val="0"/>
-        <w:jc w:val="left"/>
-        <w:rPr>
-          <w:b/>
-          <w:b/>
-          <w:bCs/>
-        </w:rPr>
-      </w:pPr>
-      <w:r>
-        <w:rPr>
-          <w:b/>
-          <w:bCs/>
-        </w:rPr>
-        <w:t>case Study:</w:t>
+        <w:t>Production</w:t>
+      </w:r>
+    </w:p>
+    <w:p>
+      <w:pPr>
+        <w:pStyle w:val="Normal"/>
+        <w:bidi w:val="0"/>
+        <w:jc w:val="left"/>
+        <w:rPr>
+          <w:b/>
+          <w:b/>
+          <w:bCs/>
+        </w:rPr>
+      </w:pPr>
+      <w:r>
+        <w:rPr>
+          <w:b/>
+          <w:bCs/>
+        </w:rPr>
+        <w:t>C</w:t>
+      </w:r>
+      <w:r>
+        <w:rPr>
+          <w:b/>
+          <w:bCs/>
+        </w:rPr>
+        <w:t>ase Study:</w:t>
       </w:r>
       <w:r>
         <w:rPr>
@@ -77,47 +77,26 @@
           <w:b w:val="false"/>
           <w:bCs w:val="false"/>
         </w:rPr>
-        <w:t>I</w:t>
-      </w:r>
-      <w:r>
-        <w:rPr>
-          <w:b w:val="false"/>
-          <w:bCs w:val="false"/>
-        </w:rPr>
-        <w:t xml:space="preserve">n this case study we can </w:t>
-      </w:r>
-      <w:r>
-        <w:rPr>
-          <w:b w:val="false"/>
-          <w:bCs w:val="false"/>
-        </w:rPr>
-        <w:t>update the stock,add stock,new stock.Also new products and stores to system.</w:t>
-      </w:r>
-    </w:p>
-    <w:p>
-      <w:pPr>
-        <w:pStyle w:val="Normal"/>
-        <w:bidi w:val="0"/>
-        <w:jc w:val="left"/>
-        <w:rPr>
-          <w:b/>
-          <w:b/>
-          <w:bCs/>
-        </w:rPr>
-      </w:pPr>
-      <w:r>
-        <w:rPr>
-          <w:b/>
-          <w:bCs/>
-        </w:rPr>
-        <w:t xml:space="preserve">Class </w:t>
-      </w:r>
-      <w:r>
-        <w:rPr>
-          <w:b/>
-          <w:bCs/>
-        </w:rPr>
-        <w:t>Products</w:t>
+        <w:t>In this case study we can update the stock,add stock,new stock.Also new products and stores to system.</w:t>
+      </w:r>
+    </w:p>
+    <w:p>
+      <w:pPr>
+        <w:pStyle w:val="Normal"/>
+        <w:bidi w:val="0"/>
+        <w:jc w:val="left"/>
+        <w:rPr>
+          <w:b/>
+          <w:b/>
+          <w:bCs/>
+        </w:rPr>
+      </w:pPr>
+      <w:r>
+        <w:rPr>
+          <w:b/>
+          <w:bCs/>
+        </w:rPr>
+        <w:t>Class Products</w:t>
       </w:r>
     </w:p>
     <w:p>
@@ -473,127 +452,109 @@
           <w:b w:val="false"/>
           <w:bCs w:val="false"/>
         </w:rPr>
-        <w:t>Stock update based on month</w:t>
-      </w:r>
-      <w:r>
-        <w:rPr>
-          <w:b w:val="false"/>
-          <w:bCs w:val="false"/>
-        </w:rPr>
-        <w:t>,Billing,Stock checker,add products ,Delete Products,Add Store,Delete Store.</w:t>
-      </w:r>
-    </w:p>
-    <w:p>
-      <w:pPr>
-        <w:pStyle w:val="Normal"/>
-        <w:bidi w:val="0"/>
-        <w:jc w:val="left"/>
-        <w:rPr>
-          <w:b/>
-          <w:b/>
-          <w:bCs/>
-        </w:rPr>
-      </w:pPr>
-      <w:r>
-        <w:rPr>
-          <w:b/>
-          <w:bCs/>
-          <w:position w:val="0"/>
-          <w:sz w:val="24"/>
-          <w:vertAlign w:val="baseline"/>
-        </w:rPr>
-        <w:t>Databases:</w:t>
-      </w:r>
-      <w:r>
-        <w:rPr>
-          <w:b w:val="false"/>
-          <w:bCs w:val="false"/>
-          <w:position w:val="0"/>
-          <w:sz w:val="24"/>
-          <w:vertAlign w:val="baseline"/>
-        </w:rPr>
-        <w:t>Products(</w:t>
-      </w:r>
-      <w:r>
-        <w:rPr>
-          <w:b w:val="false"/>
-          <w:bCs w:val="false"/>
-          <w:position w:val="0"/>
-          <w:sz w:val="24"/>
-          <w:vertAlign w:val="baseline"/>
-        </w:rPr>
-        <w:t>Product ID,</w:t>
-      </w:r>
-      <w:r>
-        <w:rPr>
-          <w:b w:val="false"/>
-          <w:bCs w:val="false"/>
-        </w:rPr>
-        <w:t>Product Name,Product Type,</w:t>
-      </w:r>
-      <w:r>
-        <w:rPr>
-          <w:b w:val="false"/>
-          <w:bCs w:val="false"/>
-        </w:rPr>
-        <w:t>Product Info,</w:t>
-      </w:r>
-      <w:r>
-        <w:rPr>
-          <w:b w:val="false"/>
-          <w:bCs w:val="false"/>
-        </w:rPr>
-        <w:t>Product Contiuity,</w:t>
-      </w:r>
-      <w:r>
-        <w:rPr>
-          <w:b w:val="false"/>
-          <w:bCs w:val="false"/>
-          <w:position w:val="0"/>
-          <w:sz w:val="24"/>
-          <w:vertAlign w:val="baseline"/>
-        </w:rPr>
-        <w:t>Product Cost</w:t>
-      </w:r>
-      <w:r>
-        <w:rPr>
-          <w:b w:val="false"/>
-          <w:bCs w:val="false"/>
-          <w:position w:val="0"/>
-          <w:sz w:val="24"/>
-          <w:vertAlign w:val="baseline"/>
-        </w:rPr>
-        <w:t>),Stock(</w:t>
-      </w:r>
-      <w:r>
-        <w:rPr>
-          <w:b w:val="false"/>
-          <w:bCs w:val="false"/>
-          <w:position w:val="0"/>
-          <w:sz w:val="24"/>
-          <w:vertAlign w:val="baseline"/>
-        </w:rPr>
-        <w:t xml:space="preserve">Store Id </w:t>
-      </w:r>
-      <w:r>
-        <w:rPr>
-          <w:b w:val="false"/>
-          <w:bCs w:val="false"/>
-        </w:rPr>
-        <w:t>,Strore Conituity,</w:t>
-      </w:r>
-      <w:r>
-        <w:rPr>
-          <w:b w:val="false"/>
-          <w:bCs w:val="false"/>
-        </w:rPr>
-        <w:t>Product ID,</w:t>
-      </w:r>
-      <w:r>
-        <w:rPr>
-          <w:b w:val="false"/>
-          <w:bCs w:val="false"/>
-          <w:position w:val="0"/>
+        <w:t>Highest Selling Product,Total sale of each product</w:t>
+      </w:r>
+      <w:r>
+        <w:rPr>
+          <w:b w:val="false"/>
+          <w:bCs w:val="false"/>
+        </w:rPr>
+        <w:t>,Billing,</w:t>
+      </w:r>
+      <w:r>
+        <w:rPr>
+          <w:b w:val="false"/>
+          <w:bCs w:val="false"/>
+        </w:rPr>
+        <w:t xml:space="preserve">add </w:t>
+      </w:r>
+      <w:r>
+        <w:rPr>
+          <w:b w:val="false"/>
+          <w:bCs w:val="false"/>
+        </w:rPr>
+        <w:t>Stock ,add products ,Delete Products,Add Store,Delete Store.</w:t>
+      </w:r>
+    </w:p>
+    <w:p>
+      <w:pPr>
+        <w:pStyle w:val="Normal"/>
+        <w:bidi w:val="0"/>
+        <w:jc w:val="left"/>
+        <w:rPr>
+          <w:b/>
+          <w:b/>
+          <w:bCs/>
+        </w:rPr>
+      </w:pPr>
+      <w:r>
+        <w:rPr>
+          <w:b/>
+          <w:bCs/>
+          <w:position w:val="0"/>
+          <w:sz w:val="24"/>
+          <w:sz w:val="24"/>
+          <w:vertAlign w:val="baseline"/>
+        </w:rPr>
+        <w:t>Databases:Products</w:t>
+      </w:r>
+      <w:r>
+        <w:rPr>
+          <w:b w:val="false"/>
+          <w:bCs w:val="false"/>
+          <w:position w:val="0"/>
+          <w:sz w:val="24"/>
+          <w:sz w:val="24"/>
+          <w:vertAlign w:val="baseline"/>
+        </w:rPr>
+        <w:t>(Product ID,</w:t>
+      </w:r>
+      <w:r>
+        <w:rPr>
+          <w:b w:val="false"/>
+          <w:bCs w:val="false"/>
+        </w:rPr>
+        <w:t>Product Name,Product Type,Product Info,Product Contiuity,</w:t>
+      </w:r>
+      <w:r>
+        <w:rPr>
+          <w:b w:val="false"/>
+          <w:bCs w:val="false"/>
+          <w:position w:val="0"/>
+          <w:sz w:val="24"/>
+          <w:sz w:val="24"/>
+          <w:vertAlign w:val="baseline"/>
+        </w:rPr>
+        <w:t>Product Cost),</w:t>
+      </w:r>
+      <w:r>
+        <w:rPr>
+          <w:b/>
+          <w:bCs/>
+          <w:position w:val="0"/>
+          <w:sz w:val="24"/>
+          <w:sz w:val="24"/>
+          <w:vertAlign w:val="baseline"/>
+        </w:rPr>
+        <w:t>Stores</w:t>
+      </w:r>
+      <w:r>
+        <w:rPr>
+          <w:b w:val="false"/>
+          <w:bCs w:val="false"/>
+          <w:position w:val="0"/>
+          <w:sz w:val="24"/>
+          <w:sz w:val="24"/>
+          <w:vertAlign w:val="baseline"/>
+        </w:rPr>
+        <w:t>(Store Id,Store Adress,Store Name),</w:t>
+      </w:r>
+      <w:r>
+        <w:rPr>
+          <w:b/>
+          <w:bCs/>
+          <w:position w:val="0"/>
+          <w:sz w:val="24"/>
           <w:sz w:val="24"/>
           <w:vertAlign w:val="baseline"/>
         </w:rPr>
@@ -605,19 +566,50 @@
           <w:bCs w:val="false"/>
           <w:position w:val="0"/>
           <w:sz w:val="24"/>
-          <w:vertAlign w:val="baseline"/>
-        </w:rPr>
-        <w:t>),Bill(</w:t>
-      </w:r>
-      <w:r>
-        <w:rPr>
-          <w:b w:val="false"/>
-          <w:bCs w:val="false"/>
-          <w:position w:val="0"/>
-          <w:sz w:val="24"/>
-          <w:vertAlign w:val="baseline"/>
-        </w:rPr>
-        <w:t>BillId,</w:t>
+          <w:sz w:val="24"/>
+          <w:vertAlign w:val="baseline"/>
+        </w:rPr>
+        <w:t xml:space="preserve">(Store Id </w:t>
+      </w:r>
+      <w:r>
+        <w:rPr>
+          <w:b w:val="false"/>
+          <w:bCs w:val="false"/>
+        </w:rPr>
+        <w:t>,Strore Conituity,Product ID,</w:t>
+      </w:r>
+      <w:r>
+        <w:rPr>
+          <w:b w:val="false"/>
+          <w:bCs w:val="false"/>
+          <w:position w:val="0"/>
+          <w:sz w:val="24"/>
+          <w:sz w:val="24"/>
+          <w:vertAlign w:val="baseline"/>
+        </w:rPr>
+        <w:t>Stock),Bill</w:t>
+      </w:r>
+      <w:r>
+        <w:rPr>
+          <w:b w:val="false"/>
+          <w:bCs w:val="false"/>
+          <w:position w:val="0"/>
+          <w:sz w:val="24"/>
+          <w:sz w:val="24"/>
+          <w:vertAlign w:val="baseline"/>
+        </w:rPr>
+        <w:t>ing</w:t>
+      </w:r>
+      <w:r>
+        <w:rPr>
+          <w:b w:val="false"/>
+          <w:bCs w:val="false"/>
+          <w:position w:val="0"/>
+          <w:sz w:val="24"/>
+          <w:sz w:val="24"/>
+          <w:vertAlign w:val="baseline"/>
+        </w:rPr>
+        <w:t>(BillId,</w:t>
       </w:r>
       <w:r>
         <w:rPr>
@@ -632,73 +624,61 @@
           <w:bCs w:val="false"/>
           <w:position w:val="0"/>
           <w:sz w:val="24"/>
-          <w:vertAlign w:val="baseline"/>
-        </w:rPr>
-        <w:t>Amount</w:t>
-      </w:r>
-      <w:r>
-        <w:rPr>
-          <w:b w:val="false"/>
-          <w:bCs w:val="false"/>
-          <w:position w:val="0"/>
-          <w:sz w:val="24"/>
-          <w:vertAlign w:val="baseline"/>
-        </w:rPr>
-        <w:t>),Billed_Products(BillId,Proudct_id,Cost) .</w:t>
-      </w:r>
-    </w:p>
-    <w:p>
-      <w:pPr>
-        <w:pStyle w:val="Normal"/>
-        <w:bidi w:val="0"/>
-        <w:jc w:val="left"/>
-        <w:rPr>
-          <w:b w:val="false"/>
-          <w:b w:val="false"/>
-          <w:bCs w:val="false"/>
-        </w:rPr>
-      </w:pPr>
-      <w:r>
-        <w:rPr>
-          <w:b/>
-          <w:bCs/>
-        </w:rPr>
-      </w:r>
-    </w:p>
-    <w:p>
-      <w:pPr>
-        <w:pStyle w:val="Normal"/>
-        <w:bidi w:val="0"/>
-        <w:jc w:val="left"/>
-        <w:rPr>
-          <w:b w:val="false"/>
-          <w:b w:val="false"/>
-          <w:bCs w:val="false"/>
-        </w:rPr>
-      </w:pPr>
-      <w:r>
-        <w:rPr>
-          <w:b/>
-          <w:bCs/>
-        </w:rPr>
-      </w:r>
-    </w:p>
-    <w:p>
-      <w:pPr>
-        <w:pStyle w:val="Normal"/>
-        <w:bidi w:val="0"/>
-        <w:jc w:val="left"/>
-        <w:rPr>
-          <w:b w:val="false"/>
-          <w:b w:val="false"/>
-          <w:bCs w:val="false"/>
-        </w:rPr>
-      </w:pPr>
-      <w:r>
-        <w:rPr>
-          <w:b/>
-          <w:bCs/>
-        </w:rPr>
+          <w:sz w:val="24"/>
+          <w:vertAlign w:val="baseline"/>
+        </w:rPr>
+        <w:t>Amount),BilledProducts(BillId,Proudct_id,Cost) .</w:t>
+      </w:r>
+    </w:p>
+    <w:p>
+      <w:pPr>
+        <w:pStyle w:val="Normal"/>
+        <w:bidi w:val="0"/>
+        <w:jc w:val="left"/>
+        <w:rPr>
+          <w:b w:val="false"/>
+          <w:b w:val="false"/>
+          <w:bCs w:val="false"/>
+        </w:rPr>
+      </w:pPr>
+      <w:r>
+        <w:rPr>
+          <w:b w:val="false"/>
+          <w:bCs w:val="false"/>
+        </w:rPr>
+      </w:r>
+    </w:p>
+    <w:p>
+      <w:pPr>
+        <w:pStyle w:val="Normal"/>
+        <w:bidi w:val="0"/>
+        <w:jc w:val="left"/>
+        <w:rPr>
+          <w:b w:val="false"/>
+          <w:b w:val="false"/>
+          <w:bCs w:val="false"/>
+        </w:rPr>
+      </w:pPr>
+      <w:r>
+        <w:rPr>
+          <w:b w:val="false"/>
+          <w:bCs w:val="false"/>
+        </w:rPr>
+      </w:r>
+    </w:p>
+    <w:p>
+      <w:pPr>
+        <w:pStyle w:val="Normal"/>
+        <w:bidi w:val="0"/>
+        <w:jc w:val="left"/>
+        <w:rPr>
+          <w:b w:val="false"/>
+          <w:b w:val="false"/>
+          <w:bCs w:val="false"/>
+        </w:rPr>
+      </w:pPr>
+      <w:r>
+        <w:rPr/>
       </w:r>
     </w:p>
     <w:sectPr>
@@ -708,6 +688,7 @@
       <w:pgNumType w:fmt="decimal"/>
       <w:formProt w:val="false"/>
       <w:textDirection w:val="lrTb"/>
+      <w:docGrid w:type="default" w:linePitch="100" w:charSpace="0"/>
     </w:sectPr>
   </w:body>
 </w:document>
@@ -720,14 +701,12 @@
       <w:rPr>
         <w:rFonts w:ascii="Liberation Serif" w:hAnsi="Liberation Serif" w:eastAsia="Noto Serif CJK SC" w:cs="Lohit Devanagari"/>
         <w:kern w:val="2"/>
-        <w:sz w:val="24"/>
         <w:szCs w:val="24"/>
         <w:lang w:val="en-IN" w:eastAsia="zh-CN" w:bidi="hi-IN"/>
       </w:rPr>
     </w:rPrDefault>
     <w:pPrDefault>
       <w:pPr>
-        <w:widowControl/>
         <w:suppressAutoHyphens w:val="true"/>
       </w:pPr>
     </w:pPrDefault>
@@ -737,7 +716,10 @@
     <w:qFormat/>
     <w:pPr>
       <w:widowControl/>
+      <w:suppressAutoHyphens w:val="true"/>
       <w:bidi w:val="0"/>
+      <w:spacing w:before="0" w:after="0"/>
+      <w:jc w:val="left"/>
     </w:pPr>
     <w:rPr>
       <w:rFonts w:ascii="Liberation Serif" w:hAnsi="Liberation Serif" w:eastAsia="Noto Serif CJK SC" w:cs="Lohit Devanagari"/>

--- a/Rashwin_Stock_Update_Case_Study.docx
+++ b/Rashwin_Stock_Update_Case_Study.docx
@@ -643,8 +643,8 @@
       </w:pPr>
       <w:r>
         <w:rPr>
-          <w:b w:val="false"/>
-          <w:bCs w:val="false"/>
+          <w:b/>
+          <w:bCs/>
         </w:rPr>
       </w:r>
     </w:p>
